--- a/Project0/Reports/Project 0 Written Report.docx
+++ b/Project0/Reports/Project 0 Written Report.docx
@@ -8,6 +8,8 @@
           <w:rFonts w:ascii="Arial" w:hAnsi="Arial" w:cs="Arial"/>
         </w:rPr>
       </w:pPr>
+      <w:bookmarkStart w:id="0" w:name="_GoBack"/>
+      <w:bookmarkEnd w:id="0"/>
     </w:p>
     <w:p>
       <w:pPr>
@@ -573,7 +575,14 @@
         <w:rPr>
           <w:rFonts w:ascii="Arial" w:eastAsia="Calibri" w:hAnsi="Arial" w:cs="Arial"/>
         </w:rPr>
-        <w:t xml:space="preserve"> (cm) </w:t>
+        <w:t xml:space="preserve"> (cm</w:t>
+      </w:r>
+      <w:proofErr w:type="gramStart"/>
+      <w:r>
+        <w:rPr>
+          <w:rFonts w:ascii="Arial" w:eastAsia="Calibri" w:hAnsi="Arial" w:cs="Arial"/>
+        </w:rPr>
+        <w:t xml:space="preserve">) </w:t>
       </w:r>
       <w:r>
         <w:rPr>
@@ -587,6 +596,7 @@
         </w:rPr>
         <w:t>and</w:t>
       </w:r>
+      <w:proofErr w:type="gramEnd"/>
       <w:r>
         <w:rPr>
           <w:rFonts w:ascii="Arial" w:hAnsi="Arial" w:cs="Arial"/>
@@ -3398,6 +3408,8 @@
         </w:rPr>
         <w:t xml:space="preserve"> “</w:t>
       </w:r>
+      <w:proofErr w:type="spellStart"/>
+      <w:proofErr w:type="gramStart"/>
       <w:r>
         <w:rPr>
           <w:rFonts w:ascii="Arial" w:eastAsia="Calibri" w:hAnsi="Arial" w:cs="Arial"/>
@@ -3422,6 +3434,8 @@
         </w:rPr>
         <w:t>s</w:t>
       </w:r>
+      <w:proofErr w:type="spellEnd"/>
+      <w:proofErr w:type="gramEnd"/>
       <w:r>
         <w:rPr>
           <w:rFonts w:ascii="Arial" w:hAnsi="Arial" w:cs="Arial"/>
@@ -6213,12 +6227,14 @@
         </w:rPr>
         <w:t xml:space="preserve"> </w:t>
       </w:r>
+      <w:proofErr w:type="spellStart"/>
       <w:r>
         <w:rPr>
           <w:rFonts w:ascii="Arial" w:eastAsia="Calibri" w:hAnsi="Arial" w:cs="Arial"/>
         </w:rPr>
         <w:t>FREQ</w:t>
       </w:r>
+      <w:proofErr w:type="spellEnd"/>
       <w:r>
         <w:rPr>
           <w:rFonts w:ascii="Arial" w:hAnsi="Arial" w:cs="Arial"/>
@@ -6983,12 +6999,14 @@
         </w:rPr>
         <w:t xml:space="preserve"> </w:t>
       </w:r>
+      <w:proofErr w:type="spellStart"/>
       <w:r>
         <w:rPr>
           <w:rFonts w:ascii="Arial" w:eastAsia="Calibri" w:hAnsi="Arial" w:cs="Arial"/>
         </w:rPr>
         <w:t>REG</w:t>
       </w:r>
+      <w:proofErr w:type="spellEnd"/>
       <w:r>
         <w:rPr>
           <w:rFonts w:ascii="Arial" w:hAnsi="Arial" w:cs="Arial"/>
@@ -7817,12 +7835,14 @@
         </w:rPr>
         <w:t xml:space="preserve"> </w:t>
       </w:r>
+      <w:proofErr w:type="spellStart"/>
       <w:r>
         <w:rPr>
           <w:rFonts w:ascii="Arial" w:eastAsia="Calibri" w:hAnsi="Arial" w:cs="Arial"/>
         </w:rPr>
         <w:t>CORR</w:t>
       </w:r>
+      <w:proofErr w:type="spellEnd"/>
       <w:r>
         <w:rPr>
           <w:rFonts w:ascii="Arial" w:hAnsi="Arial" w:cs="Arial"/>
@@ -12100,6 +12120,7 @@
         </w:rPr>
         <w:t xml:space="preserve"> </w:t>
       </w:r>
+      <w:proofErr w:type="gramStart"/>
       <w:r>
         <w:rPr>
           <w:rFonts w:ascii="Arial" w:eastAsia="Calibri" w:hAnsi="Arial" w:cs="Arial"/>
@@ -12124,6 +12145,7 @@
         </w:rPr>
         <w:t>(</w:t>
       </w:r>
+      <w:proofErr w:type="gramEnd"/>
       <w:r>
         <w:rPr>
           <w:rFonts w:ascii="Arial" w:eastAsia="Calibri" w:hAnsi="Arial" w:cs="Arial"/>
@@ -14226,7 +14248,21 @@
         <w:rPr>
           <w:rFonts w:ascii="Arial" w:eastAsiaTheme="minorEastAsia" w:hAnsi="Arial" w:cs="Arial"/>
         </w:rPr>
-        <w:t xml:space="preserve"> with a Tukey-Kramer adjustment, and there was no observed significant differences between pairwise treatment groups. Table 3 shows the pairwise p-values for each group comparison. </w:t>
+        <w:t xml:space="preserve"> with a Tukey-Kramer adjustment, and there </w:t>
+      </w:r>
+      <w:proofErr w:type="gramStart"/>
+      <w:r>
+        <w:rPr>
+          <w:rFonts w:ascii="Arial" w:eastAsiaTheme="minorEastAsia" w:hAnsi="Arial" w:cs="Arial"/>
+        </w:rPr>
+        <w:t>was</w:t>
+      </w:r>
+      <w:proofErr w:type="gramEnd"/>
+      <w:r>
+        <w:rPr>
+          <w:rFonts w:ascii="Arial" w:eastAsiaTheme="minorEastAsia" w:hAnsi="Arial" w:cs="Arial"/>
+        </w:rPr>
+        <w:t xml:space="preserve"> no observed significant differences between pairwise treatment groups. Table 3 shows the pairwise p-values for each group comparison. </w:t>
       </w:r>
     </w:p>
     <w:p>
@@ -14352,15 +14388,21 @@
         <w:rPr>
           <w:rFonts w:ascii="Arial" w:eastAsiaTheme="minorEastAsia" w:hAnsi="Arial" w:cs="Arial"/>
         </w:rPr>
-        <w:t>Overall the medium concentration s</w:t>
-      </w:r>
-      <w:bookmarkStart w:id="0" w:name="_GoBack"/>
-      <w:bookmarkEnd w:id="0"/>
-      <w:r>
-        <w:rPr>
-          <w:rFonts w:ascii="Arial" w:eastAsiaTheme="minorEastAsia" w:hAnsi="Arial" w:cs="Arial"/>
-        </w:rPr>
-        <w:t>eems to show a statistically significant association with attachment loss, but this significance shows an increase in attachment loss at year one meaning while statistically significant the treatment did not have the intended effect. Other than the  medium concentration,</w:t>
+        <w:t xml:space="preserve">Overall the medium concentration seems to show a statistically significant association with attachment loss, but this significance shows an increase in attachment loss at year one meaning while statistically significant the treatment did not have the intended effect. Other than </w:t>
+      </w:r>
+      <w:proofErr w:type="gramStart"/>
+      <w:r>
+        <w:rPr>
+          <w:rFonts w:ascii="Arial" w:eastAsiaTheme="minorEastAsia" w:hAnsi="Arial" w:cs="Arial"/>
+        </w:rPr>
+        <w:t>the  medium</w:t>
+      </w:r>
+      <w:proofErr w:type="gramEnd"/>
+      <w:r>
+        <w:rPr>
+          <w:rFonts w:ascii="Arial" w:eastAsiaTheme="minorEastAsia" w:hAnsi="Arial" w:cs="Arial"/>
+        </w:rPr>
+        <w:t xml:space="preserve"> concentration,</w:t>
       </w:r>
       <w:r>
         <w:rPr>
@@ -14402,8 +14444,242 @@
         </w:rPr>
       </w:pPr>
     </w:p>
+    <w:p>
+      <w:pPr>
+        <w:spacing w:line="480" w:lineRule="auto"/>
+        <w:ind w:firstLine="720"/>
+        <w:rPr>
+          <w:rFonts w:ascii="Arial" w:hAnsi="Arial" w:cs="Arial"/>
+        </w:rPr>
+      </w:pPr>
+    </w:p>
+    <w:p>
+      <w:pPr>
+        <w:spacing w:line="480" w:lineRule="auto"/>
+        <w:ind w:firstLine="720"/>
+        <w:rPr>
+          <w:rFonts w:ascii="Arial" w:hAnsi="Arial" w:cs="Arial"/>
+        </w:rPr>
+      </w:pPr>
+    </w:p>
+    <w:p>
+      <w:pPr>
+        <w:spacing w:line="480" w:lineRule="auto"/>
+        <w:ind w:firstLine="720"/>
+        <w:rPr>
+          <w:rFonts w:ascii="Arial" w:hAnsi="Arial" w:cs="Arial"/>
+        </w:rPr>
+      </w:pPr>
+    </w:p>
+    <w:p>
+      <w:pPr>
+        <w:spacing w:line="480" w:lineRule="auto"/>
+        <w:ind w:firstLine="720"/>
+        <w:rPr>
+          <w:rFonts w:ascii="Arial" w:hAnsi="Arial" w:cs="Arial"/>
+        </w:rPr>
+      </w:pPr>
+    </w:p>
+    <w:p>
+      <w:pPr>
+        <w:spacing w:line="480" w:lineRule="auto"/>
+        <w:ind w:firstLine="720"/>
+        <w:rPr>
+          <w:rFonts w:ascii="Arial" w:hAnsi="Arial" w:cs="Arial"/>
+        </w:rPr>
+      </w:pPr>
+    </w:p>
+    <w:p>
+      <w:pPr>
+        <w:spacing w:line="480" w:lineRule="auto"/>
+        <w:rPr>
+          <w:rFonts w:ascii="Arial" w:hAnsi="Arial" w:cs="Arial"/>
+        </w:rPr>
+      </w:pPr>
+      <w:r>
+        <w:rPr>
+          <w:rFonts w:ascii="Arial" w:hAnsi="Arial" w:cs="Arial"/>
+        </w:rPr>
+        <w:lastRenderedPageBreak/>
+        <w:t>Reproducible Research</w:t>
+      </w:r>
+    </w:p>
+    <w:p>
+      <w:pPr>
+        <w:rPr>
+          <w:rFonts w:ascii="Helvetica" w:eastAsia="Times New Roman" w:hAnsi="Helvetica" w:cs="Times New Roman"/>
+          <w:b/>
+          <w:bCs/>
+          <w:color w:val="24292E"/>
+        </w:rPr>
+      </w:pPr>
+      <w:r>
+        <w:rPr>
+          <w:rFonts w:ascii="Helvetica" w:eastAsia="Times New Roman" w:hAnsi="Helvetica" w:cs="Times New Roman"/>
+          <w:b/>
+          <w:bCs/>
+          <w:color w:val="586069"/>
+        </w:rPr>
+        <w:t xml:space="preserve">GitHub Path: </w:t>
+      </w:r>
+      <w:hyperlink r:id="rId14" w:history="1">
+        <w:r>
+          <w:rPr>
+            <w:rFonts w:ascii="Helvetica" w:eastAsia="Times New Roman" w:hAnsi="Helvetica" w:cs="Times New Roman"/>
+            <w:b/>
+            <w:bCs/>
+            <w:color w:val="0366D6"/>
+            <w:u w:val="single"/>
+          </w:rPr>
+          <w:t>bios6623-bbalkaran</w:t>
+        </w:r>
+      </w:hyperlink>
+      <w:r>
+        <w:rPr>
+          <w:rFonts w:ascii="Helvetica" w:eastAsia="Times New Roman" w:hAnsi="Helvetica" w:cs="Times New Roman"/>
+          <w:color w:val="586069"/>
+        </w:rPr>
+        <w:t>/</w:t>
+      </w:r>
+      <w:hyperlink r:id="rId15" w:history="1">
+        <w:r>
+          <w:rPr>
+            <w:rFonts w:ascii="Helvetica" w:eastAsia="Times New Roman" w:hAnsi="Helvetica" w:cs="Times New Roman"/>
+            <w:color w:val="0366D6"/>
+            <w:u w:val="single"/>
+          </w:rPr>
+          <w:t>Project0</w:t>
+        </w:r>
+      </w:hyperlink>
+      <w:r>
+        <w:rPr>
+          <w:rFonts w:ascii="Helvetica" w:eastAsia="Times New Roman" w:hAnsi="Helvetica" w:cs="Times New Roman"/>
+          <w:color w:val="586069"/>
+        </w:rPr>
+        <w:t>/</w:t>
+      </w:r>
+      <w:hyperlink r:id="rId16" w:history="1">
+        <w:r>
+          <w:rPr>
+            <w:rFonts w:ascii="Helvetica" w:eastAsia="Times New Roman" w:hAnsi="Helvetica" w:cs="Times New Roman"/>
+            <w:color w:val="0366D6"/>
+            <w:u w:val="single"/>
+          </w:rPr>
+          <w:t>Code</w:t>
+        </w:r>
+      </w:hyperlink>
+      <w:r>
+        <w:rPr>
+          <w:rFonts w:ascii="Helvetica" w:eastAsia="Times New Roman" w:hAnsi="Helvetica" w:cs="Times New Roman"/>
+          <w:color w:val="586069"/>
+        </w:rPr>
+        <w:t>/</w:t>
+      </w:r>
+      <w:r>
+        <w:rPr>
+          <w:rFonts w:ascii="Helvetica" w:eastAsia="Times New Roman" w:hAnsi="Helvetica" w:cs="Times New Roman"/>
+          <w:b/>
+          <w:bCs/>
+          <w:color w:val="24292E"/>
+        </w:rPr>
+        <w:t>Project_0.sas</w:t>
+      </w:r>
+    </w:p>
+    <w:p>
+      <w:pPr>
+        <w:rPr>
+          <w:rFonts w:ascii="Helvetica" w:eastAsia="Times New Roman" w:hAnsi="Helvetica" w:cs="Times New Roman"/>
+          <w:b/>
+          <w:bCs/>
+          <w:color w:val="24292E"/>
+        </w:rPr>
+      </w:pPr>
+      <w:r>
+        <w:rPr>
+          <w:rFonts w:ascii="Helvetica" w:eastAsia="Times New Roman" w:hAnsi="Helvetica" w:cs="Times New Roman"/>
+          <w:b/>
+          <w:bCs/>
+          <w:color w:val="24292E"/>
+        </w:rPr>
+        <w:t xml:space="preserve">Data File saved in SAS studio: </w:t>
+      </w:r>
+      <w:r>
+        <w:rPr>
+          <w:rFonts w:ascii="Helvetica" w:eastAsia="Times New Roman" w:hAnsi="Helvetica" w:cs="Times New Roman"/>
+          <w:b/>
+          <w:bCs/>
+          <w:color w:val="24292E"/>
+        </w:rPr>
+        <w:t>/home/bridgetbalkaran0/</w:t>
+      </w:r>
+      <w:proofErr w:type="spellStart"/>
+      <w:r>
+        <w:rPr>
+          <w:rFonts w:ascii="Helvetica" w:eastAsia="Times New Roman" w:hAnsi="Helvetica" w:cs="Times New Roman"/>
+          <w:b/>
+          <w:bCs/>
+          <w:color w:val="24292E"/>
+        </w:rPr>
+        <w:t>my_courses</w:t>
+      </w:r>
+      <w:proofErr w:type="spellEnd"/>
+      <w:r>
+        <w:rPr>
+          <w:rFonts w:ascii="Helvetica" w:eastAsia="Times New Roman" w:hAnsi="Helvetica" w:cs="Times New Roman"/>
+          <w:b/>
+          <w:bCs/>
+          <w:color w:val="24292E"/>
+        </w:rPr>
+        <w:t>/BIOS_6623 Advanced Data Analysis/Project_0/Project0_dental_data.csv</w:t>
+      </w:r>
+    </w:p>
+    <w:p>
+      <w:pPr>
+        <w:rPr>
+          <w:rFonts w:ascii="Helvetica" w:eastAsia="Times New Roman" w:hAnsi="Helvetica" w:cs="Times New Roman"/>
+          <w:b/>
+          <w:bCs/>
+          <w:color w:val="24292E"/>
+        </w:rPr>
+      </w:pPr>
+    </w:p>
+    <w:p>
+      <w:pPr>
+        <w:rPr>
+          <w:rFonts w:ascii="Helvetica" w:eastAsia="Times New Roman" w:hAnsi="Helvetica" w:cs="Times New Roman"/>
+          <w:b/>
+          <w:bCs/>
+          <w:color w:val="24292E"/>
+        </w:rPr>
+      </w:pPr>
+    </w:p>
+    <w:p>
+      <w:pPr>
+        <w:rPr>
+          <w:rFonts w:ascii="Times New Roman" w:eastAsia="Times New Roman" w:hAnsi="Times New Roman" w:cs="Times New Roman"/>
+        </w:rPr>
+      </w:pPr>
+    </w:p>
+    <w:p>
+      <w:pPr>
+        <w:spacing w:line="480" w:lineRule="auto"/>
+        <w:ind w:firstLine="720"/>
+        <w:rPr>
+          <w:rFonts w:ascii="Arial" w:hAnsi="Arial" w:cs="Arial"/>
+        </w:rPr>
+      </w:pPr>
+    </w:p>
+    <w:p>
+      <w:pPr>
+        <w:spacing w:line="480" w:lineRule="auto"/>
+        <w:ind w:firstLine="720"/>
+        <w:rPr>
+          <w:rFonts w:ascii="Arial" w:hAnsi="Arial" w:cs="Arial"/>
+        </w:rPr>
+      </w:pPr>
+    </w:p>
     <w:sectPr>
-      <w:headerReference w:type="default" r:id="rId14"/>
+      <w:headerReference w:type="default" r:id="rId17"/>
       <w:pgSz w:w="12240" w:h="15840"/>
       <w:pgMar w:top="1440" w:right="1440" w:bottom="792" w:left="1440" w:header="720" w:footer="720" w:gutter="0"/>
       <w:cols w:space="720"/>
@@ -15022,6 +15298,39 @@
     <w:uiPriority w:val="99"/>
     <w:rsid w:val="00306111"/>
   </w:style>
+  <w:style w:type="character" w:customStyle="1" w:styleId="js-path-segment">
+    <w:name w:val="js-path-segment"/>
+    <w:basedOn w:val="DefaultParagraphFont"/>
+    <w:rsid w:val="00F75DB4"/>
+  </w:style>
+  <w:style w:type="character" w:styleId="Hyperlink">
+    <w:name w:val="Hyperlink"/>
+    <w:basedOn w:val="DefaultParagraphFont"/>
+    <w:uiPriority w:val="99"/>
+    <w:semiHidden/>
+    <w:unhideWhenUsed/>
+    <w:rsid w:val="00F75DB4"/>
+    <w:rPr>
+      <w:color w:val="0000FF"/>
+      <w:u w:val="single"/>
+    </w:rPr>
+  </w:style>
+  <w:style w:type="character" w:customStyle="1" w:styleId="separator">
+    <w:name w:val="separator"/>
+    <w:basedOn w:val="DefaultParagraphFont"/>
+    <w:rsid w:val="00F75DB4"/>
+  </w:style>
+  <w:style w:type="character" w:styleId="Strong">
+    <w:name w:val="Strong"/>
+    <w:basedOn w:val="DefaultParagraphFont"/>
+    <w:uiPriority w:val="22"/>
+    <w:qFormat/>
+    <w:rsid w:val="00F75DB4"/>
+    <w:rPr>
+      <w:b/>
+      <w:bCs/>
+    </w:rPr>
+  </w:style>
 </w:styles>
 </file>
 
